--- a/CS449Sprint1-4.docx
+++ b/CS449Sprint1-4.docx
@@ -73,7 +73,39 @@
           <w:rFonts w:ascii="Times New Roman" w:hAnsi="Times New Roman" w:cs="Times New Roman"/>
           <w:color w:val="FF0000"/>
         </w:rPr>
-        <w:t>Your submission must include the GitHub link to your project and you must ensure that the instructor has the proper access to your project. You will receive no points otherwise.</w:t>
+        <w:t xml:space="preserve">Your submission must include the GitHub link to your </w:t>
+      </w:r>
+      <w:proofErr w:type="gramStart"/>
+      <w:r>
+        <w:rPr>
+          <w:rFonts w:ascii="Times New Roman" w:hAnsi="Times New Roman" w:cs="Times New Roman"/>
+          <w:color w:val="FF0000"/>
+        </w:rPr>
+        <w:t>project</w:t>
+      </w:r>
+      <w:proofErr w:type="gramEnd"/>
+      <w:r>
+        <w:rPr>
+          <w:rFonts w:ascii="Times New Roman" w:hAnsi="Times New Roman" w:cs="Times New Roman"/>
+          <w:color w:val="FF0000"/>
+        </w:rPr>
+        <w:t xml:space="preserve"> and you must ensure that the instructor has </w:t>
+      </w:r>
+      <w:proofErr w:type="gramStart"/>
+      <w:r>
+        <w:rPr>
+          <w:rFonts w:ascii="Times New Roman" w:hAnsi="Times New Roman" w:cs="Times New Roman"/>
+          <w:color w:val="FF0000"/>
+        </w:rPr>
+        <w:t>the proper</w:t>
+      </w:r>
+      <w:proofErr w:type="gramEnd"/>
+      <w:r>
+        <w:rPr>
+          <w:rFonts w:ascii="Times New Roman" w:hAnsi="Times New Roman" w:cs="Times New Roman"/>
+          <w:color w:val="FF0000"/>
+        </w:rPr>
+        <w:t xml:space="preserve"> access to your project. You will receive no points otherwise.</w:t>
       </w:r>
     </w:p>
     <w:p>
@@ -113,21 +145,14 @@
           <w:color w:val="FF0000"/>
         </w:rPr>
         <w:tab/>
+        <w:t xml:space="preserve">GitHub link: </w:t>
       </w:r>
       <w:r>
         <w:rPr>
           <w:rFonts w:ascii="Times New Roman" w:hAnsi="Times New Roman" w:cs="Times New Roman"/>
           <w:color w:val="FF0000"/>
         </w:rPr>
-        <w:tab/>
-      </w:r>
-      <w:r>
-        <w:rPr>
-          <w:rFonts w:ascii="Times New Roman" w:hAnsi="Times New Roman" w:cs="Times New Roman"/>
-          <w:color w:val="FF0000"/>
-        </w:rPr>
-        <w:tab/>
-        <w:t xml:space="preserve">GitHub link: </w:t>
+        <w:t>https://github.com/gwb9h3/SOS-Sprint-1</w:t>
       </w:r>
     </w:p>
     <w:p>
@@ -1743,7 +1768,27 @@
                 <w:sz w:val="21"/>
                 <w:szCs w:val="21"/>
               </w:rPr>
-              <w:t>As a player, I want to chose a board size</w:t>
+              <w:t xml:space="preserve">As a player, I want to </w:t>
+            </w:r>
+            <w:proofErr w:type="spellStart"/>
+            <w:proofErr w:type="gramStart"/>
+            <w:r>
+              <w:rPr>
+                <w:rFonts w:ascii="Times New Roman" w:hAnsi="Times New Roman" w:cs="Times New Roman"/>
+                <w:sz w:val="21"/>
+                <w:szCs w:val="21"/>
+              </w:rPr>
+              <w:t>chose</w:t>
+            </w:r>
+            <w:proofErr w:type="spellEnd"/>
+            <w:proofErr w:type="gramEnd"/>
+            <w:r>
+              <w:rPr>
+                <w:rFonts w:ascii="Times New Roman" w:hAnsi="Times New Roman" w:cs="Times New Roman"/>
+                <w:sz w:val="21"/>
+                <w:szCs w:val="21"/>
+              </w:rPr>
+              <w:t xml:space="preserve"> a board size</w:t>
             </w:r>
             <w:r>
               <w:rPr>
@@ -1898,13 +1943,23 @@
               </w:rPr>
               <w:t xml:space="preserve">improved </w:t>
             </w:r>
-            <w:r>
-              <w:rPr>
-                <w:rFonts w:ascii="Times New Roman" w:hAnsi="Times New Roman" w:cs="Times New Roman"/>
-                <w:sz w:val="21"/>
-                <w:szCs w:val="21"/>
-              </w:rPr>
-              <w:t>replayability.</w:t>
+            <w:proofErr w:type="spellStart"/>
+            <w:r>
+              <w:rPr>
+                <w:rFonts w:ascii="Times New Roman" w:hAnsi="Times New Roman" w:cs="Times New Roman"/>
+                <w:sz w:val="21"/>
+                <w:szCs w:val="21"/>
+              </w:rPr>
+              <w:t>replayability</w:t>
+            </w:r>
+            <w:proofErr w:type="spellEnd"/>
+            <w:r>
+              <w:rPr>
+                <w:rFonts w:ascii="Times New Roman" w:hAnsi="Times New Roman" w:cs="Times New Roman"/>
+                <w:sz w:val="21"/>
+                <w:szCs w:val="21"/>
+              </w:rPr>
+              <w:t>.</w:t>
             </w:r>
           </w:p>
         </w:tc>
@@ -2729,7 +2784,47 @@
                 <w:sz w:val="21"/>
                 <w:szCs w:val="21"/>
               </w:rPr>
-              <w:t>Status (completed, toDo, inPprogress)</w:t>
+              <w:t xml:space="preserve">Status (completed, </w:t>
+            </w:r>
+            <w:proofErr w:type="spellStart"/>
+            <w:r>
+              <w:rPr>
+                <w:rFonts w:ascii="Times New Roman" w:hAnsi="Times New Roman" w:cs="Times New Roman"/>
+                <w:b/>
+                <w:sz w:val="21"/>
+                <w:szCs w:val="21"/>
+              </w:rPr>
+              <w:t>toDo</w:t>
+            </w:r>
+            <w:proofErr w:type="spellEnd"/>
+            <w:r>
+              <w:rPr>
+                <w:rFonts w:ascii="Times New Roman" w:hAnsi="Times New Roman" w:cs="Times New Roman"/>
+                <w:b/>
+                <w:sz w:val="21"/>
+                <w:szCs w:val="21"/>
+              </w:rPr>
+              <w:t xml:space="preserve">, </w:t>
+            </w:r>
+            <w:proofErr w:type="spellStart"/>
+            <w:r>
+              <w:rPr>
+                <w:rFonts w:ascii="Times New Roman" w:hAnsi="Times New Roman" w:cs="Times New Roman"/>
+                <w:b/>
+                <w:sz w:val="21"/>
+                <w:szCs w:val="21"/>
+              </w:rPr>
+              <w:t>inPprogress</w:t>
+            </w:r>
+            <w:proofErr w:type="spellEnd"/>
+            <w:r>
+              <w:rPr>
+                <w:rFonts w:ascii="Times New Roman" w:hAnsi="Times New Roman" w:cs="Times New Roman"/>
+                <w:b/>
+                <w:sz w:val="21"/>
+                <w:szCs w:val="21"/>
+              </w:rPr>
+              <w:t>)</w:t>
             </w:r>
           </w:p>
         </w:tc>
@@ -2877,7 +2972,25 @@
                 <w:sz w:val="21"/>
                 <w:szCs w:val="21"/>
               </w:rPr>
-              <w:t>less than 3 tiles wide,</w:t>
+              <w:t xml:space="preserve">less than 3 </w:t>
+            </w:r>
+            <w:proofErr w:type="spellStart"/>
+            <w:r>
+              <w:rPr>
+                <w:rFonts w:ascii="Times New Roman" w:hAnsi="Times New Roman" w:cs="Times New Roman"/>
+                <w:sz w:val="21"/>
+                <w:szCs w:val="21"/>
+              </w:rPr>
+              <w:t>tiles</w:t>
+            </w:r>
+            <w:proofErr w:type="spellEnd"/>
+            <w:r>
+              <w:rPr>
+                <w:rFonts w:ascii="Times New Roman" w:hAnsi="Times New Roman" w:cs="Times New Roman"/>
+                <w:sz w:val="21"/>
+                <w:szCs w:val="21"/>
+              </w:rPr>
+              <w:t xml:space="preserve"> wide,</w:t>
             </w:r>
           </w:p>
           <w:p>
@@ -2959,6 +3072,7 @@
                 <w:szCs w:val="21"/>
               </w:rPr>
             </w:pPr>
+            <w:proofErr w:type="spellStart"/>
             <w:r>
               <w:rPr>
                 <w:rFonts w:ascii="Times New Roman" w:hAnsi="Times New Roman" w:cs="Times New Roman"/>
@@ -2967,6 +3081,7 @@
               </w:rPr>
               <w:t>toDO</w:t>
             </w:r>
+            <w:proofErr w:type="spellEnd"/>
           </w:p>
         </w:tc>
       </w:tr>
@@ -3076,7 +3191,25 @@
                 <w:sz w:val="21"/>
                 <w:szCs w:val="21"/>
               </w:rPr>
-              <w:t xml:space="preserve"> the player has selected a board size greater than 2 tiles wide</w:t>
+              <w:t xml:space="preserve"> the player has selected a board size greater than 2 </w:t>
+            </w:r>
+            <w:proofErr w:type="spellStart"/>
+            <w:r>
+              <w:rPr>
+                <w:rFonts w:ascii="Times New Roman" w:hAnsi="Times New Roman" w:cs="Times New Roman"/>
+                <w:sz w:val="21"/>
+                <w:szCs w:val="21"/>
+              </w:rPr>
+              <w:t>tiles</w:t>
+            </w:r>
+            <w:proofErr w:type="spellEnd"/>
+            <w:r>
+              <w:rPr>
+                <w:rFonts w:ascii="Times New Roman" w:hAnsi="Times New Roman" w:cs="Times New Roman"/>
+                <w:sz w:val="21"/>
+                <w:szCs w:val="21"/>
+              </w:rPr>
+              <w:t xml:space="preserve"> wide</w:t>
             </w:r>
             <w:r>
               <w:rPr>
@@ -3142,7 +3275,25 @@
                 <w:sz w:val="21"/>
                 <w:szCs w:val="21"/>
               </w:rPr>
-              <w:t>the game should display a board of the given NxN size</w:t>
+              <w:t xml:space="preserve">the game should display a board of the given </w:t>
+            </w:r>
+            <w:proofErr w:type="spellStart"/>
+            <w:r>
+              <w:rPr>
+                <w:rFonts w:ascii="Times New Roman" w:hAnsi="Times New Roman" w:cs="Times New Roman"/>
+                <w:sz w:val="21"/>
+                <w:szCs w:val="21"/>
+              </w:rPr>
+              <w:t>NxN</w:t>
+            </w:r>
+            <w:proofErr w:type="spellEnd"/>
+            <w:r>
+              <w:rPr>
+                <w:rFonts w:ascii="Times New Roman" w:hAnsi="Times New Roman" w:cs="Times New Roman"/>
+                <w:sz w:val="21"/>
+                <w:szCs w:val="21"/>
+              </w:rPr>
+              <w:t xml:space="preserve"> size</w:t>
             </w:r>
             <w:r>
               <w:rPr>
@@ -3166,6 +3317,7 @@
                 <w:szCs w:val="21"/>
               </w:rPr>
             </w:pPr>
+            <w:proofErr w:type="spellStart"/>
             <w:r>
               <w:rPr>
                 <w:rFonts w:ascii="Times New Roman" w:hAnsi="Times New Roman" w:cs="Times New Roman"/>
@@ -3174,6 +3326,7 @@
               </w:rPr>
               <w:t>toDO</w:t>
             </w:r>
+            <w:proofErr w:type="spellEnd"/>
           </w:p>
         </w:tc>
       </w:tr>
@@ -3378,6 +3531,7 @@
                 <w:szCs w:val="21"/>
               </w:rPr>
             </w:pPr>
+            <w:proofErr w:type="spellStart"/>
             <w:r>
               <w:rPr>
                 <w:rFonts w:ascii="Times New Roman" w:hAnsi="Times New Roman" w:cs="Times New Roman"/>
@@ -3386,6 +3540,7 @@
               </w:rPr>
               <w:t>toDO</w:t>
             </w:r>
+            <w:proofErr w:type="spellEnd"/>
           </w:p>
         </w:tc>
       </w:tr>
@@ -3550,6 +3705,7 @@
                 <w:szCs w:val="21"/>
               </w:rPr>
             </w:pPr>
+            <w:proofErr w:type="spellStart"/>
             <w:r>
               <w:rPr>
                 <w:rFonts w:ascii="Times New Roman" w:hAnsi="Times New Roman" w:cs="Times New Roman"/>
@@ -3558,6 +3714,7 @@
               </w:rPr>
               <w:t>toDO</w:t>
             </w:r>
+            <w:proofErr w:type="spellEnd"/>
           </w:p>
         </w:tc>
       </w:tr>
@@ -3738,6 +3895,7 @@
                 <w:szCs w:val="21"/>
               </w:rPr>
             </w:pPr>
+            <w:proofErr w:type="spellStart"/>
             <w:r>
               <w:rPr>
                 <w:rFonts w:ascii="Times New Roman" w:hAnsi="Times New Roman" w:cs="Times New Roman"/>
@@ -3746,6 +3904,7 @@
               </w:rPr>
               <w:t>toDO</w:t>
             </w:r>
+            <w:proofErr w:type="spellEnd"/>
           </w:p>
         </w:tc>
       </w:tr>
@@ -3946,6 +4105,7 @@
                 <w:szCs w:val="21"/>
               </w:rPr>
             </w:pPr>
+            <w:proofErr w:type="spellStart"/>
             <w:r>
               <w:rPr>
                 <w:rFonts w:ascii="Times New Roman" w:hAnsi="Times New Roman" w:cs="Times New Roman"/>
@@ -3954,6 +4114,7 @@
               </w:rPr>
               <w:t>toDO</w:t>
             </w:r>
+            <w:proofErr w:type="spellEnd"/>
           </w:p>
         </w:tc>
       </w:tr>
@@ -4145,6 +4306,7 @@
                 <w:szCs w:val="21"/>
               </w:rPr>
             </w:pPr>
+            <w:proofErr w:type="spellStart"/>
             <w:r>
               <w:rPr>
                 <w:rFonts w:ascii="Times New Roman" w:hAnsi="Times New Roman" w:cs="Times New Roman"/>
@@ -4153,6 +4315,7 @@
               </w:rPr>
               <w:t>toDO</w:t>
             </w:r>
+            <w:proofErr w:type="spellEnd"/>
           </w:p>
         </w:tc>
       </w:tr>
@@ -4344,6 +4507,7 @@
                 <w:szCs w:val="21"/>
               </w:rPr>
             </w:pPr>
+            <w:proofErr w:type="spellStart"/>
             <w:r>
               <w:rPr>
                 <w:rFonts w:ascii="Times New Roman" w:hAnsi="Times New Roman" w:cs="Times New Roman"/>
@@ -4352,6 +4516,7 @@
               </w:rPr>
               <w:t>toDO</w:t>
             </w:r>
+            <w:proofErr w:type="spellEnd"/>
           </w:p>
         </w:tc>
       </w:tr>
@@ -4552,6 +4717,7 @@
                 <w:szCs w:val="21"/>
               </w:rPr>
             </w:pPr>
+            <w:proofErr w:type="spellStart"/>
             <w:r>
               <w:rPr>
                 <w:rFonts w:ascii="Times New Roman" w:hAnsi="Times New Roman" w:cs="Times New Roman"/>
@@ -4561,6 +4727,7 @@
               <w:lastRenderedPageBreak/>
               <w:t>toDO</w:t>
             </w:r>
+            <w:proofErr w:type="spellEnd"/>
           </w:p>
         </w:tc>
       </w:tr>
@@ -4769,6 +4936,7 @@
                 <w:szCs w:val="21"/>
               </w:rPr>
             </w:pPr>
+            <w:proofErr w:type="spellStart"/>
             <w:r>
               <w:rPr>
                 <w:rFonts w:ascii="Times New Roman" w:hAnsi="Times New Roman" w:cs="Times New Roman"/>
@@ -4777,6 +4945,7 @@
               </w:rPr>
               <w:t>toDO</w:t>
             </w:r>
+            <w:proofErr w:type="spellEnd"/>
           </w:p>
         </w:tc>
       </w:tr>
@@ -4968,6 +5137,7 @@
                 <w:szCs w:val="21"/>
               </w:rPr>
             </w:pPr>
+            <w:proofErr w:type="spellStart"/>
             <w:r>
               <w:rPr>
                 <w:rFonts w:ascii="Times New Roman" w:hAnsi="Times New Roman" w:cs="Times New Roman"/>
@@ -4976,6 +5146,7 @@
               </w:rPr>
               <w:t>toDO</w:t>
             </w:r>
+            <w:proofErr w:type="spellEnd"/>
           </w:p>
         </w:tc>
       </w:tr>
@@ -5167,6 +5338,7 @@
                 <w:szCs w:val="21"/>
               </w:rPr>
             </w:pPr>
+            <w:proofErr w:type="spellStart"/>
             <w:r>
               <w:rPr>
                 <w:rFonts w:ascii="Times New Roman" w:hAnsi="Times New Roman" w:cs="Times New Roman"/>
@@ -5175,6 +5347,7 @@
               </w:rPr>
               <w:t>toDO</w:t>
             </w:r>
+            <w:proofErr w:type="spellEnd"/>
           </w:p>
         </w:tc>
       </w:tr>
@@ -5366,6 +5539,7 @@
                 <w:szCs w:val="21"/>
               </w:rPr>
             </w:pPr>
+            <w:proofErr w:type="spellStart"/>
             <w:r>
               <w:rPr>
                 <w:rFonts w:ascii="Times New Roman" w:hAnsi="Times New Roman" w:cs="Times New Roman"/>
@@ -5374,6 +5548,7 @@
               </w:rPr>
               <w:t>toDO</w:t>
             </w:r>
+            <w:proofErr w:type="spellEnd"/>
           </w:p>
         </w:tc>
       </w:tr>
@@ -5584,6 +5759,7 @@
                 <w:szCs w:val="21"/>
               </w:rPr>
             </w:pPr>
+            <w:proofErr w:type="spellStart"/>
             <w:r>
               <w:rPr>
                 <w:rFonts w:ascii="Times New Roman" w:hAnsi="Times New Roman" w:cs="Times New Roman"/>
@@ -5592,6 +5768,7 @@
               </w:rPr>
               <w:t>toDO</w:t>
             </w:r>
+            <w:proofErr w:type="spellEnd"/>
           </w:p>
         </w:tc>
       </w:tr>
@@ -5810,6 +5987,7 @@
                 <w:szCs w:val="21"/>
               </w:rPr>
             </w:pPr>
+            <w:proofErr w:type="spellStart"/>
             <w:r>
               <w:rPr>
                 <w:rFonts w:ascii="Times New Roman" w:hAnsi="Times New Roman" w:cs="Times New Roman"/>
@@ -5818,6 +5996,7 @@
               </w:rPr>
               <w:t>toDO</w:t>
             </w:r>
+            <w:proofErr w:type="spellEnd"/>
           </w:p>
         </w:tc>
       </w:tr>
@@ -6018,6 +6197,7 @@
                 <w:szCs w:val="21"/>
               </w:rPr>
             </w:pPr>
+            <w:proofErr w:type="spellStart"/>
             <w:r>
               <w:rPr>
                 <w:rFonts w:ascii="Times New Roman" w:hAnsi="Times New Roman" w:cs="Times New Roman"/>
@@ -6026,6 +6206,7 @@
               </w:rPr>
               <w:t>toDO</w:t>
             </w:r>
+            <w:proofErr w:type="spellEnd"/>
           </w:p>
         </w:tc>
       </w:tr>
@@ -6239,6 +6420,7 @@
                 <w:szCs w:val="21"/>
               </w:rPr>
             </w:pPr>
+            <w:proofErr w:type="spellStart"/>
             <w:r>
               <w:rPr>
                 <w:rFonts w:ascii="Times New Roman" w:hAnsi="Times New Roman" w:cs="Times New Roman"/>
@@ -6247,6 +6429,7 @@
               </w:rPr>
               <w:t>toDO</w:t>
             </w:r>
+            <w:proofErr w:type="spellEnd"/>
           </w:p>
         </w:tc>
       </w:tr>
@@ -6460,6 +6643,7 @@
                 <w:szCs w:val="21"/>
               </w:rPr>
             </w:pPr>
+            <w:proofErr w:type="spellStart"/>
             <w:r>
               <w:rPr>
                 <w:rFonts w:ascii="Times New Roman" w:hAnsi="Times New Roman" w:cs="Times New Roman"/>
@@ -6468,6 +6652,7 @@
               </w:rPr>
               <w:t>toDO</w:t>
             </w:r>
+            <w:proofErr w:type="spellEnd"/>
           </w:p>
         </w:tc>
       </w:tr>
@@ -6707,6 +6892,7 @@
                 <w:szCs w:val="21"/>
               </w:rPr>
             </w:pPr>
+            <w:proofErr w:type="spellStart"/>
             <w:r>
               <w:rPr>
                 <w:rFonts w:ascii="Times New Roman" w:hAnsi="Times New Roman" w:cs="Times New Roman"/>
@@ -6715,6 +6901,7 @@
               </w:rPr>
               <w:t>toDO</w:t>
             </w:r>
+            <w:proofErr w:type="spellEnd"/>
           </w:p>
         </w:tc>
       </w:tr>
@@ -6852,13 +7039,23 @@
               </w:rPr>
               <w:t xml:space="preserve">the game moves on to count all of the </w:t>
             </w:r>
-            <w:r>
-              <w:rPr>
-                <w:rFonts w:ascii="Times New Roman" w:hAnsi="Times New Roman" w:cs="Times New Roman"/>
-                <w:sz w:val="21"/>
-                <w:szCs w:val="21"/>
-              </w:rPr>
-              <w:t>SOS’s on the board</w:t>
+            <w:proofErr w:type="gramStart"/>
+            <w:r>
+              <w:rPr>
+                <w:rFonts w:ascii="Times New Roman" w:hAnsi="Times New Roman" w:cs="Times New Roman"/>
+                <w:sz w:val="21"/>
+                <w:szCs w:val="21"/>
+              </w:rPr>
+              <w:t>SOS’s</w:t>
+            </w:r>
+            <w:proofErr w:type="gramEnd"/>
+            <w:r>
+              <w:rPr>
+                <w:rFonts w:ascii="Times New Roman" w:hAnsi="Times New Roman" w:cs="Times New Roman"/>
+                <w:sz w:val="21"/>
+                <w:szCs w:val="21"/>
+              </w:rPr>
+              <w:t xml:space="preserve"> on the board</w:t>
             </w:r>
             <w:r>
               <w:rPr>
@@ -6908,6 +7105,7 @@
                 <w:szCs w:val="21"/>
               </w:rPr>
             </w:pPr>
+            <w:proofErr w:type="spellStart"/>
             <w:r>
               <w:rPr>
                 <w:rFonts w:ascii="Times New Roman" w:hAnsi="Times New Roman" w:cs="Times New Roman"/>
@@ -6917,6 +7115,7 @@
               <w:lastRenderedPageBreak/>
               <w:t>toDO</w:t>
             </w:r>
+            <w:proofErr w:type="spellEnd"/>
           </w:p>
         </w:tc>
       </w:tr>
@@ -7096,6 +7295,7 @@
                 <w:szCs w:val="21"/>
               </w:rPr>
             </w:pPr>
+            <w:proofErr w:type="spellStart"/>
             <w:r>
               <w:rPr>
                 <w:rFonts w:ascii="Times New Roman" w:hAnsi="Times New Roman" w:cs="Times New Roman"/>
@@ -7104,6 +7304,7 @@
               </w:rPr>
               <w:t>toDO</w:t>
             </w:r>
+            <w:proofErr w:type="spellEnd"/>
           </w:p>
         </w:tc>
       </w:tr>
@@ -7190,7 +7391,21 @@
         <w:rPr>
           <w:rFonts w:ascii="Times New Roman" w:hAnsi="Times New Roman" w:cs="Times New Roman"/>
         </w:rPr>
-        <w:t xml:space="preserve">Consider a web-based SOS game that allows players from all over the world to play SOS games against each other (similar to chess.com </w:t>
+        <w:t>Consider a web-based SOS game that allows players from all over the world to play SOS games against each other (</w:t>
+      </w:r>
+      <w:proofErr w:type="gramStart"/>
+      <w:r>
+        <w:rPr>
+          <w:rFonts w:ascii="Times New Roman" w:hAnsi="Times New Roman" w:cs="Times New Roman"/>
+        </w:rPr>
+        <w:t>similar to</w:t>
+      </w:r>
+      <w:proofErr w:type="gramEnd"/>
+      <w:r>
+        <w:rPr>
+          <w:rFonts w:ascii="Times New Roman" w:hAnsi="Times New Roman" w:cs="Times New Roman"/>
+        </w:rPr>
+        <w:t xml:space="preserve"> chess.com </w:t>
       </w:r>
       <w:r>
         <w:rPr>
@@ -7202,7 +7417,21 @@
         <w:rPr>
           <w:rFonts w:ascii="Times New Roman" w:hAnsi="Times New Roman" w:cs="Times New Roman"/>
         </w:rPr>
-        <w:t>). Using data flow digram examples presented in class, draw the data flow diagram</w:t>
+        <w:t xml:space="preserve">). Using data flow </w:t>
+      </w:r>
+      <w:proofErr w:type="spellStart"/>
+      <w:r>
+        <w:rPr>
+          <w:rFonts w:ascii="Times New Roman" w:hAnsi="Times New Roman" w:cs="Times New Roman"/>
+        </w:rPr>
+        <w:t>digram</w:t>
+      </w:r>
+      <w:proofErr w:type="spellEnd"/>
+      <w:r>
+        <w:rPr>
+          <w:rFonts w:ascii="Times New Roman" w:hAnsi="Times New Roman" w:cs="Times New Roman"/>
+        </w:rPr>
+        <w:t xml:space="preserve"> examples presented in class, draw the data flow diagram</w:t>
       </w:r>
       <w:r>
         <w:rPr>

--- a/CS449Sprint1-4.docx
+++ b/CS449Sprint1-4.docx
@@ -73,39 +73,7 @@
           <w:rFonts w:ascii="Times New Roman" w:hAnsi="Times New Roman" w:cs="Times New Roman"/>
           <w:color w:val="FF0000"/>
         </w:rPr>
-        <w:t xml:space="preserve">Your submission must include the GitHub link to your </w:t>
-      </w:r>
-      <w:proofErr w:type="gramStart"/>
-      <w:r>
-        <w:rPr>
-          <w:rFonts w:ascii="Times New Roman" w:hAnsi="Times New Roman" w:cs="Times New Roman"/>
-          <w:color w:val="FF0000"/>
-        </w:rPr>
-        <w:t>project</w:t>
-      </w:r>
-      <w:proofErr w:type="gramEnd"/>
-      <w:r>
-        <w:rPr>
-          <w:rFonts w:ascii="Times New Roman" w:hAnsi="Times New Roman" w:cs="Times New Roman"/>
-          <w:color w:val="FF0000"/>
-        </w:rPr>
-        <w:t xml:space="preserve"> and you must ensure that the instructor has </w:t>
-      </w:r>
-      <w:proofErr w:type="gramStart"/>
-      <w:r>
-        <w:rPr>
-          <w:rFonts w:ascii="Times New Roman" w:hAnsi="Times New Roman" w:cs="Times New Roman"/>
-          <w:color w:val="FF0000"/>
-        </w:rPr>
-        <w:t>the proper</w:t>
-      </w:r>
-      <w:proofErr w:type="gramEnd"/>
-      <w:r>
-        <w:rPr>
-          <w:rFonts w:ascii="Times New Roman" w:hAnsi="Times New Roman" w:cs="Times New Roman"/>
-          <w:color w:val="FF0000"/>
-        </w:rPr>
-        <w:t xml:space="preserve"> access to your project. You will receive no points otherwise.</w:t>
+        <w:t>Your submission must include the GitHub link to your project and you must ensure that the instructor has the proper access to your project. You will receive no points otherwise.</w:t>
       </w:r>
     </w:p>
     <w:p>
@@ -1768,27 +1736,7 @@
                 <w:sz w:val="21"/>
                 <w:szCs w:val="21"/>
               </w:rPr>
-              <w:t xml:space="preserve">As a player, I want to </w:t>
-            </w:r>
-            <w:proofErr w:type="spellStart"/>
-            <w:proofErr w:type="gramStart"/>
-            <w:r>
-              <w:rPr>
-                <w:rFonts w:ascii="Times New Roman" w:hAnsi="Times New Roman" w:cs="Times New Roman"/>
-                <w:sz w:val="21"/>
-                <w:szCs w:val="21"/>
-              </w:rPr>
-              <w:t>chose</w:t>
-            </w:r>
-            <w:proofErr w:type="spellEnd"/>
-            <w:proofErr w:type="gramEnd"/>
-            <w:r>
-              <w:rPr>
-                <w:rFonts w:ascii="Times New Roman" w:hAnsi="Times New Roman" w:cs="Times New Roman"/>
-                <w:sz w:val="21"/>
-                <w:szCs w:val="21"/>
-              </w:rPr>
-              <w:t xml:space="preserve"> a board size</w:t>
+              <w:t>As a player, I want to chose a board size</w:t>
             </w:r>
             <w:r>
               <w:rPr>
@@ -1943,23 +1891,13 @@
               </w:rPr>
               <w:t xml:space="preserve">improved </w:t>
             </w:r>
-            <w:proofErr w:type="spellStart"/>
-            <w:r>
-              <w:rPr>
-                <w:rFonts w:ascii="Times New Roman" w:hAnsi="Times New Roman" w:cs="Times New Roman"/>
-                <w:sz w:val="21"/>
-                <w:szCs w:val="21"/>
-              </w:rPr>
-              <w:t>replayability</w:t>
-            </w:r>
-            <w:proofErr w:type="spellEnd"/>
-            <w:r>
-              <w:rPr>
-                <w:rFonts w:ascii="Times New Roman" w:hAnsi="Times New Roman" w:cs="Times New Roman"/>
-                <w:sz w:val="21"/>
-                <w:szCs w:val="21"/>
-              </w:rPr>
-              <w:t>.</w:t>
+            <w:r>
+              <w:rPr>
+                <w:rFonts w:ascii="Times New Roman" w:hAnsi="Times New Roman" w:cs="Times New Roman"/>
+                <w:sz w:val="21"/>
+                <w:szCs w:val="21"/>
+              </w:rPr>
+              <w:t>replayability.</w:t>
             </w:r>
           </w:p>
         </w:tc>
@@ -2784,47 +2722,7 @@
                 <w:sz w:val="21"/>
                 <w:szCs w:val="21"/>
               </w:rPr>
-              <w:t xml:space="preserve">Status (completed, </w:t>
-            </w:r>
-            <w:proofErr w:type="spellStart"/>
-            <w:r>
-              <w:rPr>
-                <w:rFonts w:ascii="Times New Roman" w:hAnsi="Times New Roman" w:cs="Times New Roman"/>
-                <w:b/>
-                <w:sz w:val="21"/>
-                <w:szCs w:val="21"/>
-              </w:rPr>
-              <w:t>toDo</w:t>
-            </w:r>
-            <w:proofErr w:type="spellEnd"/>
-            <w:r>
-              <w:rPr>
-                <w:rFonts w:ascii="Times New Roman" w:hAnsi="Times New Roman" w:cs="Times New Roman"/>
-                <w:b/>
-                <w:sz w:val="21"/>
-                <w:szCs w:val="21"/>
-              </w:rPr>
-              <w:t xml:space="preserve">, </w:t>
-            </w:r>
-            <w:proofErr w:type="spellStart"/>
-            <w:r>
-              <w:rPr>
-                <w:rFonts w:ascii="Times New Roman" w:hAnsi="Times New Roman" w:cs="Times New Roman"/>
-                <w:b/>
-                <w:sz w:val="21"/>
-                <w:szCs w:val="21"/>
-              </w:rPr>
-              <w:t>inPprogress</w:t>
-            </w:r>
-            <w:proofErr w:type="spellEnd"/>
-            <w:r>
-              <w:rPr>
-                <w:rFonts w:ascii="Times New Roman" w:hAnsi="Times New Roman" w:cs="Times New Roman"/>
-                <w:b/>
-                <w:sz w:val="21"/>
-                <w:szCs w:val="21"/>
-              </w:rPr>
-              <w:t>)</w:t>
+              <w:t>Status (completed, toDo, inPprogress)</w:t>
             </w:r>
           </w:p>
         </w:tc>
@@ -2972,25 +2870,7 @@
                 <w:sz w:val="21"/>
                 <w:szCs w:val="21"/>
               </w:rPr>
-              <w:t xml:space="preserve">less than 3 </w:t>
-            </w:r>
-            <w:proofErr w:type="spellStart"/>
-            <w:r>
-              <w:rPr>
-                <w:rFonts w:ascii="Times New Roman" w:hAnsi="Times New Roman" w:cs="Times New Roman"/>
-                <w:sz w:val="21"/>
-                <w:szCs w:val="21"/>
-              </w:rPr>
-              <w:t>tiles</w:t>
-            </w:r>
-            <w:proofErr w:type="spellEnd"/>
-            <w:r>
-              <w:rPr>
-                <w:rFonts w:ascii="Times New Roman" w:hAnsi="Times New Roman" w:cs="Times New Roman"/>
-                <w:sz w:val="21"/>
-                <w:szCs w:val="21"/>
-              </w:rPr>
-              <w:t xml:space="preserve"> wide,</w:t>
+              <w:t>less than 3 tiles wide,</w:t>
             </w:r>
           </w:p>
           <w:p>
@@ -3072,7 +2952,6 @@
                 <w:szCs w:val="21"/>
               </w:rPr>
             </w:pPr>
-            <w:proofErr w:type="spellStart"/>
             <w:r>
               <w:rPr>
                 <w:rFonts w:ascii="Times New Roman" w:hAnsi="Times New Roman" w:cs="Times New Roman"/>
@@ -3081,7 +2960,6 @@
               </w:rPr>
               <w:t>toDO</w:t>
             </w:r>
-            <w:proofErr w:type="spellEnd"/>
           </w:p>
         </w:tc>
       </w:tr>
@@ -3191,25 +3069,7 @@
                 <w:sz w:val="21"/>
                 <w:szCs w:val="21"/>
               </w:rPr>
-              <w:t xml:space="preserve"> the player has selected a board size greater than 2 </w:t>
-            </w:r>
-            <w:proofErr w:type="spellStart"/>
-            <w:r>
-              <w:rPr>
-                <w:rFonts w:ascii="Times New Roman" w:hAnsi="Times New Roman" w:cs="Times New Roman"/>
-                <w:sz w:val="21"/>
-                <w:szCs w:val="21"/>
-              </w:rPr>
-              <w:t>tiles</w:t>
-            </w:r>
-            <w:proofErr w:type="spellEnd"/>
-            <w:r>
-              <w:rPr>
-                <w:rFonts w:ascii="Times New Roman" w:hAnsi="Times New Roman" w:cs="Times New Roman"/>
-                <w:sz w:val="21"/>
-                <w:szCs w:val="21"/>
-              </w:rPr>
-              <w:t xml:space="preserve"> wide</w:t>
+              <w:t xml:space="preserve"> the player has selected a board size greater than 2 tiles wide</w:t>
             </w:r>
             <w:r>
               <w:rPr>
@@ -3275,25 +3135,7 @@
                 <w:sz w:val="21"/>
                 <w:szCs w:val="21"/>
               </w:rPr>
-              <w:t xml:space="preserve">the game should display a board of the given </w:t>
-            </w:r>
-            <w:proofErr w:type="spellStart"/>
-            <w:r>
-              <w:rPr>
-                <w:rFonts w:ascii="Times New Roman" w:hAnsi="Times New Roman" w:cs="Times New Roman"/>
-                <w:sz w:val="21"/>
-                <w:szCs w:val="21"/>
-              </w:rPr>
-              <w:t>NxN</w:t>
-            </w:r>
-            <w:proofErr w:type="spellEnd"/>
-            <w:r>
-              <w:rPr>
-                <w:rFonts w:ascii="Times New Roman" w:hAnsi="Times New Roman" w:cs="Times New Roman"/>
-                <w:sz w:val="21"/>
-                <w:szCs w:val="21"/>
-              </w:rPr>
-              <w:t xml:space="preserve"> size</w:t>
+              <w:t>the game should display a board of the given NxN size</w:t>
             </w:r>
             <w:r>
               <w:rPr>
@@ -3317,7 +3159,6 @@
                 <w:szCs w:val="21"/>
               </w:rPr>
             </w:pPr>
-            <w:proofErr w:type="spellStart"/>
             <w:r>
               <w:rPr>
                 <w:rFonts w:ascii="Times New Roman" w:hAnsi="Times New Roman" w:cs="Times New Roman"/>
@@ -3326,7 +3167,6 @@
               </w:rPr>
               <w:t>toDO</w:t>
             </w:r>
-            <w:proofErr w:type="spellEnd"/>
           </w:p>
         </w:tc>
       </w:tr>
@@ -3531,7 +3371,6 @@
                 <w:szCs w:val="21"/>
               </w:rPr>
             </w:pPr>
-            <w:proofErr w:type="spellStart"/>
             <w:r>
               <w:rPr>
                 <w:rFonts w:ascii="Times New Roman" w:hAnsi="Times New Roman" w:cs="Times New Roman"/>
@@ -3540,7 +3379,6 @@
               </w:rPr>
               <w:t>toDO</w:t>
             </w:r>
-            <w:proofErr w:type="spellEnd"/>
           </w:p>
         </w:tc>
       </w:tr>
@@ -3705,7 +3543,6 @@
                 <w:szCs w:val="21"/>
               </w:rPr>
             </w:pPr>
-            <w:proofErr w:type="spellStart"/>
             <w:r>
               <w:rPr>
                 <w:rFonts w:ascii="Times New Roman" w:hAnsi="Times New Roman" w:cs="Times New Roman"/>
@@ -3714,7 +3551,6 @@
               </w:rPr>
               <w:t>toDO</w:t>
             </w:r>
-            <w:proofErr w:type="spellEnd"/>
           </w:p>
         </w:tc>
       </w:tr>
@@ -3895,7 +3731,6 @@
                 <w:szCs w:val="21"/>
               </w:rPr>
             </w:pPr>
-            <w:proofErr w:type="spellStart"/>
             <w:r>
               <w:rPr>
                 <w:rFonts w:ascii="Times New Roman" w:hAnsi="Times New Roman" w:cs="Times New Roman"/>
@@ -3904,7 +3739,6 @@
               </w:rPr>
               <w:t>toDO</w:t>
             </w:r>
-            <w:proofErr w:type="spellEnd"/>
           </w:p>
         </w:tc>
       </w:tr>
@@ -4105,7 +3939,6 @@
                 <w:szCs w:val="21"/>
               </w:rPr>
             </w:pPr>
-            <w:proofErr w:type="spellStart"/>
             <w:r>
               <w:rPr>
                 <w:rFonts w:ascii="Times New Roman" w:hAnsi="Times New Roman" w:cs="Times New Roman"/>
@@ -4114,7 +3947,6 @@
               </w:rPr>
               <w:t>toDO</w:t>
             </w:r>
-            <w:proofErr w:type="spellEnd"/>
           </w:p>
         </w:tc>
       </w:tr>
@@ -4306,7 +4138,6 @@
                 <w:szCs w:val="21"/>
               </w:rPr>
             </w:pPr>
-            <w:proofErr w:type="spellStart"/>
             <w:r>
               <w:rPr>
                 <w:rFonts w:ascii="Times New Roman" w:hAnsi="Times New Roman" w:cs="Times New Roman"/>
@@ -4315,7 +4146,6 @@
               </w:rPr>
               <w:t>toDO</w:t>
             </w:r>
-            <w:proofErr w:type="spellEnd"/>
           </w:p>
         </w:tc>
       </w:tr>
@@ -4507,7 +4337,6 @@
                 <w:szCs w:val="21"/>
               </w:rPr>
             </w:pPr>
-            <w:proofErr w:type="spellStart"/>
             <w:r>
               <w:rPr>
                 <w:rFonts w:ascii="Times New Roman" w:hAnsi="Times New Roman" w:cs="Times New Roman"/>
@@ -4516,7 +4345,6 @@
               </w:rPr>
               <w:t>toDO</w:t>
             </w:r>
-            <w:proofErr w:type="spellEnd"/>
           </w:p>
         </w:tc>
       </w:tr>
@@ -4717,7 +4545,6 @@
                 <w:szCs w:val="21"/>
               </w:rPr>
             </w:pPr>
-            <w:proofErr w:type="spellStart"/>
             <w:r>
               <w:rPr>
                 <w:rFonts w:ascii="Times New Roman" w:hAnsi="Times New Roman" w:cs="Times New Roman"/>
@@ -4727,7 +4554,6 @@
               <w:lastRenderedPageBreak/>
               <w:t>toDO</w:t>
             </w:r>
-            <w:proofErr w:type="spellEnd"/>
           </w:p>
         </w:tc>
       </w:tr>
@@ -4936,7 +4762,6 @@
                 <w:szCs w:val="21"/>
               </w:rPr>
             </w:pPr>
-            <w:proofErr w:type="spellStart"/>
             <w:r>
               <w:rPr>
                 <w:rFonts w:ascii="Times New Roman" w:hAnsi="Times New Roman" w:cs="Times New Roman"/>
@@ -4945,7 +4770,6 @@
               </w:rPr>
               <w:t>toDO</w:t>
             </w:r>
-            <w:proofErr w:type="spellEnd"/>
           </w:p>
         </w:tc>
       </w:tr>
@@ -5137,7 +4961,6 @@
                 <w:szCs w:val="21"/>
               </w:rPr>
             </w:pPr>
-            <w:proofErr w:type="spellStart"/>
             <w:r>
               <w:rPr>
                 <w:rFonts w:ascii="Times New Roman" w:hAnsi="Times New Roman" w:cs="Times New Roman"/>
@@ -5146,7 +4969,6 @@
               </w:rPr>
               <w:t>toDO</w:t>
             </w:r>
-            <w:proofErr w:type="spellEnd"/>
           </w:p>
         </w:tc>
       </w:tr>
@@ -5338,7 +5160,6 @@
                 <w:szCs w:val="21"/>
               </w:rPr>
             </w:pPr>
-            <w:proofErr w:type="spellStart"/>
             <w:r>
               <w:rPr>
                 <w:rFonts w:ascii="Times New Roman" w:hAnsi="Times New Roman" w:cs="Times New Roman"/>
@@ -5347,7 +5168,6 @@
               </w:rPr>
               <w:t>toDO</w:t>
             </w:r>
-            <w:proofErr w:type="spellEnd"/>
           </w:p>
         </w:tc>
       </w:tr>
@@ -5539,7 +5359,6 @@
                 <w:szCs w:val="21"/>
               </w:rPr>
             </w:pPr>
-            <w:proofErr w:type="spellStart"/>
             <w:r>
               <w:rPr>
                 <w:rFonts w:ascii="Times New Roman" w:hAnsi="Times New Roman" w:cs="Times New Roman"/>
@@ -5548,7 +5367,6 @@
               </w:rPr>
               <w:t>toDO</w:t>
             </w:r>
-            <w:proofErr w:type="spellEnd"/>
           </w:p>
         </w:tc>
       </w:tr>
@@ -5759,7 +5577,6 @@
                 <w:szCs w:val="21"/>
               </w:rPr>
             </w:pPr>
-            <w:proofErr w:type="spellStart"/>
             <w:r>
               <w:rPr>
                 <w:rFonts w:ascii="Times New Roman" w:hAnsi="Times New Roman" w:cs="Times New Roman"/>
@@ -5768,7 +5585,6 @@
               </w:rPr>
               <w:t>toDO</w:t>
             </w:r>
-            <w:proofErr w:type="spellEnd"/>
           </w:p>
         </w:tc>
       </w:tr>
@@ -5987,7 +5803,6 @@
                 <w:szCs w:val="21"/>
               </w:rPr>
             </w:pPr>
-            <w:proofErr w:type="spellStart"/>
             <w:r>
               <w:rPr>
                 <w:rFonts w:ascii="Times New Roman" w:hAnsi="Times New Roman" w:cs="Times New Roman"/>
@@ -5996,7 +5811,6 @@
               </w:rPr>
               <w:t>toDO</w:t>
             </w:r>
-            <w:proofErr w:type="spellEnd"/>
           </w:p>
         </w:tc>
       </w:tr>
@@ -6197,7 +6011,6 @@
                 <w:szCs w:val="21"/>
               </w:rPr>
             </w:pPr>
-            <w:proofErr w:type="spellStart"/>
             <w:r>
               <w:rPr>
                 <w:rFonts w:ascii="Times New Roman" w:hAnsi="Times New Roman" w:cs="Times New Roman"/>
@@ -6206,7 +6019,6 @@
               </w:rPr>
               <w:t>toDO</w:t>
             </w:r>
-            <w:proofErr w:type="spellEnd"/>
           </w:p>
         </w:tc>
       </w:tr>
@@ -6420,7 +6232,6 @@
                 <w:szCs w:val="21"/>
               </w:rPr>
             </w:pPr>
-            <w:proofErr w:type="spellStart"/>
             <w:r>
               <w:rPr>
                 <w:rFonts w:ascii="Times New Roman" w:hAnsi="Times New Roman" w:cs="Times New Roman"/>
@@ -6429,7 +6240,6 @@
               </w:rPr>
               <w:t>toDO</w:t>
             </w:r>
-            <w:proofErr w:type="spellEnd"/>
           </w:p>
         </w:tc>
       </w:tr>
@@ -6643,7 +6453,6 @@
                 <w:szCs w:val="21"/>
               </w:rPr>
             </w:pPr>
-            <w:proofErr w:type="spellStart"/>
             <w:r>
               <w:rPr>
                 <w:rFonts w:ascii="Times New Roman" w:hAnsi="Times New Roman" w:cs="Times New Roman"/>
@@ -6652,7 +6461,6 @@
               </w:rPr>
               <w:t>toDO</w:t>
             </w:r>
-            <w:proofErr w:type="spellEnd"/>
           </w:p>
         </w:tc>
       </w:tr>
@@ -6892,7 +6700,6 @@
                 <w:szCs w:val="21"/>
               </w:rPr>
             </w:pPr>
-            <w:proofErr w:type="spellStart"/>
             <w:r>
               <w:rPr>
                 <w:rFonts w:ascii="Times New Roman" w:hAnsi="Times New Roman" w:cs="Times New Roman"/>
@@ -6901,7 +6708,6 @@
               </w:rPr>
               <w:t>toDO</w:t>
             </w:r>
-            <w:proofErr w:type="spellEnd"/>
           </w:p>
         </w:tc>
       </w:tr>
@@ -7039,23 +6845,13 @@
               </w:rPr>
               <w:t xml:space="preserve">the game moves on to count all of the </w:t>
             </w:r>
-            <w:proofErr w:type="gramStart"/>
-            <w:r>
-              <w:rPr>
-                <w:rFonts w:ascii="Times New Roman" w:hAnsi="Times New Roman" w:cs="Times New Roman"/>
-                <w:sz w:val="21"/>
-                <w:szCs w:val="21"/>
-              </w:rPr>
-              <w:t>SOS’s</w:t>
-            </w:r>
-            <w:proofErr w:type="gramEnd"/>
-            <w:r>
-              <w:rPr>
-                <w:rFonts w:ascii="Times New Roman" w:hAnsi="Times New Roman" w:cs="Times New Roman"/>
-                <w:sz w:val="21"/>
-                <w:szCs w:val="21"/>
-              </w:rPr>
-              <w:t xml:space="preserve"> on the board</w:t>
+            <w:r>
+              <w:rPr>
+                <w:rFonts w:ascii="Times New Roman" w:hAnsi="Times New Roman" w:cs="Times New Roman"/>
+                <w:sz w:val="21"/>
+                <w:szCs w:val="21"/>
+              </w:rPr>
+              <w:t>SOS’s on the board</w:t>
             </w:r>
             <w:r>
               <w:rPr>
@@ -7105,7 +6901,6 @@
                 <w:szCs w:val="21"/>
               </w:rPr>
             </w:pPr>
-            <w:proofErr w:type="spellStart"/>
             <w:r>
               <w:rPr>
                 <w:rFonts w:ascii="Times New Roman" w:hAnsi="Times New Roman" w:cs="Times New Roman"/>
@@ -7115,7 +6910,6 @@
               <w:lastRenderedPageBreak/>
               <w:t>toDO</w:t>
             </w:r>
-            <w:proofErr w:type="spellEnd"/>
           </w:p>
         </w:tc>
       </w:tr>
@@ -7295,7 +7089,6 @@
                 <w:szCs w:val="21"/>
               </w:rPr>
             </w:pPr>
-            <w:proofErr w:type="spellStart"/>
             <w:r>
               <w:rPr>
                 <w:rFonts w:ascii="Times New Roman" w:hAnsi="Times New Roman" w:cs="Times New Roman"/>
@@ -7304,7 +7097,6 @@
               </w:rPr>
               <w:t>toDO</w:t>
             </w:r>
-            <w:proofErr w:type="spellEnd"/>
           </w:p>
         </w:tc>
       </w:tr>
@@ -7317,6 +7109,52 @@
           <w:b/>
         </w:rPr>
       </w:pPr>
+      <w:r>
+        <w:rPr>
+          <w:rFonts w:ascii="Times New Roman" w:hAnsi="Times New Roman" w:cs="Times New Roman"/>
+          <w:b/>
+        </w:rPr>
+        <w:br/>
+      </w:r>
+      <w:r>
+        <w:rPr>
+          <w:rFonts w:ascii="Times New Roman" w:hAnsi="Times New Roman" w:cs="Times New Roman"/>
+          <w:b/>
+          <w:highlight w:val="yellow"/>
+        </w:rPr>
+        <w:t xml:space="preserve">(Note: some of the </w:t>
+      </w:r>
+      <w:r>
+        <w:rPr>
+          <w:rFonts w:ascii="Times New Roman" w:hAnsi="Times New Roman" w:cs="Times New Roman"/>
+          <w:b/>
+          <w:highlight w:val="yellow"/>
+        </w:rPr>
+        <w:t>criteria were based upon the response that ChatGPT gave me for make a simple move, as the criteria for make a general move should be largely the same</w:t>
+      </w:r>
+      <w:r>
+        <w:rPr>
+          <w:rFonts w:ascii="Times New Roman" w:hAnsi="Times New Roman" w:cs="Times New Roman"/>
+          <w:b/>
+          <w:highlight w:val="yellow"/>
+        </w:rPr>
+        <w:t>. Working with ChatGPT to create two user stories helped me get a better understanding of user stories and was very usefull</w:t>
+      </w:r>
+      <w:r>
+        <w:rPr>
+          <w:rFonts w:ascii="Times New Roman" w:hAnsi="Times New Roman" w:cs="Times New Roman"/>
+          <w:b/>
+          <w:highlight w:val="yellow"/>
+        </w:rPr>
+        <w:t>)</w:t>
+      </w:r>
+      <w:r>
+        <w:rPr>
+          <w:rFonts w:ascii="Times New Roman" w:hAnsi="Times New Roman" w:cs="Times New Roman"/>
+          <w:b/>
+        </w:rPr>
+        <w:br/>
+      </w:r>
     </w:p>
     <w:p>
       <w:pPr>
@@ -7391,21 +7229,7 @@
         <w:rPr>
           <w:rFonts w:ascii="Times New Roman" w:hAnsi="Times New Roman" w:cs="Times New Roman"/>
         </w:rPr>
-        <w:t>Consider a web-based SOS game that allows players from all over the world to play SOS games against each other (</w:t>
-      </w:r>
-      <w:proofErr w:type="gramStart"/>
-      <w:r>
-        <w:rPr>
-          <w:rFonts w:ascii="Times New Roman" w:hAnsi="Times New Roman" w:cs="Times New Roman"/>
-        </w:rPr>
-        <w:t>similar to</w:t>
-      </w:r>
-      <w:proofErr w:type="gramEnd"/>
-      <w:r>
-        <w:rPr>
-          <w:rFonts w:ascii="Times New Roman" w:hAnsi="Times New Roman" w:cs="Times New Roman"/>
-        </w:rPr>
-        <w:t xml:space="preserve"> chess.com </w:t>
+        <w:t xml:space="preserve">Consider a web-based SOS game that allows players from all over the world to play SOS games against each other (similar to chess.com </w:t>
       </w:r>
       <w:r>
         <w:rPr>
@@ -7417,21 +7241,7 @@
         <w:rPr>
           <w:rFonts w:ascii="Times New Roman" w:hAnsi="Times New Roman" w:cs="Times New Roman"/>
         </w:rPr>
-        <w:t xml:space="preserve">). Using data flow </w:t>
-      </w:r>
-      <w:proofErr w:type="spellStart"/>
-      <w:r>
-        <w:rPr>
-          <w:rFonts w:ascii="Times New Roman" w:hAnsi="Times New Roman" w:cs="Times New Roman"/>
-        </w:rPr>
-        <w:t>digram</w:t>
-      </w:r>
-      <w:proofErr w:type="spellEnd"/>
-      <w:r>
-        <w:rPr>
-          <w:rFonts w:ascii="Times New Roman" w:hAnsi="Times New Roman" w:cs="Times New Roman"/>
-        </w:rPr>
-        <w:t xml:space="preserve"> examples presented in class, draw the data flow diagram</w:t>
+        <w:t>). Using data flow digram examples presented in class, draw the data flow diagram</w:t>
       </w:r>
       <w:r>
         <w:rPr>
@@ -7526,6 +7336,252 @@
                     <a:xfrm>
                       <a:off x="0" y="0"/>
                       <a:ext cx="6139897" cy="7697432"/>
+                    </a:xfrm>
+                    <a:prstGeom prst="rect">
+                      <a:avLst/>
+                    </a:prstGeom>
+                  </pic:spPr>
+                </pic:pic>
+              </a:graphicData>
+            </a:graphic>
+          </wp:inline>
+        </w:drawing>
+      </w:r>
+      <w:r>
+        <w:rPr>
+          <w:noProof/>
+        </w:rPr>
+        <w:lastRenderedPageBreak/>
+        <w:drawing>
+          <wp:inline distT="0" distB="0" distL="0" distR="0" wp14:anchorId="7FF0825E" wp14:editId="4B862FC8">
+            <wp:extent cx="6858000" cy="6146800"/>
+            <wp:effectExtent l="0" t="0" r="0" b="6350"/>
+            <wp:docPr id="1270011916" name="Picture 1" descr="A screenshot of a black and white game&#10;&#10;Description automatically generated"/>
+            <wp:cNvGraphicFramePr>
+              <a:graphicFrameLocks xmlns:a="http://schemas.openxmlformats.org/drawingml/2006/main" noChangeAspect="1"/>
+            </wp:cNvGraphicFramePr>
+            <a:graphic xmlns:a="http://schemas.openxmlformats.org/drawingml/2006/main">
+              <a:graphicData uri="http://schemas.openxmlformats.org/drawingml/2006/picture">
+                <pic:pic xmlns:pic="http://schemas.openxmlformats.org/drawingml/2006/picture">
+                  <pic:nvPicPr>
+                    <pic:cNvPr id="1270011916" name="Picture 1" descr="A screenshot of a black and white game&#10;&#10;Description automatically generated"/>
+                    <pic:cNvPicPr/>
+                  </pic:nvPicPr>
+                  <pic:blipFill>
+                    <a:blip r:embed="rId11"/>
+                    <a:stretch>
+                      <a:fillRect/>
+                    </a:stretch>
+                  </pic:blipFill>
+                  <pic:spPr>
+                    <a:xfrm>
+                      <a:off x="0" y="0"/>
+                      <a:ext cx="6858000" cy="6146800"/>
+                    </a:xfrm>
+                    <a:prstGeom prst="rect">
+                      <a:avLst/>
+                    </a:prstGeom>
+                  </pic:spPr>
+                </pic:pic>
+              </a:graphicData>
+            </a:graphic>
+          </wp:inline>
+        </w:drawing>
+      </w:r>
+      <w:r>
+        <w:rPr>
+          <w:noProof/>
+        </w:rPr>
+        <w:lastRenderedPageBreak/>
+        <w:drawing>
+          <wp:inline distT="0" distB="0" distL="0" distR="0" wp14:anchorId="78C7A673" wp14:editId="0B4EBA88">
+            <wp:extent cx="6858000" cy="7948930"/>
+            <wp:effectExtent l="0" t="0" r="0" b="0"/>
+            <wp:docPr id="2100885197" name="Picture 1" descr="A screenshot of a computer program&#10;&#10;Description automatically generated"/>
+            <wp:cNvGraphicFramePr>
+              <a:graphicFrameLocks xmlns:a="http://schemas.openxmlformats.org/drawingml/2006/main" noChangeAspect="1"/>
+            </wp:cNvGraphicFramePr>
+            <a:graphic xmlns:a="http://schemas.openxmlformats.org/drawingml/2006/main">
+              <a:graphicData uri="http://schemas.openxmlformats.org/drawingml/2006/picture">
+                <pic:pic xmlns:pic="http://schemas.openxmlformats.org/drawingml/2006/picture">
+                  <pic:nvPicPr>
+                    <pic:cNvPr id="2100885197" name="Picture 1" descr="A screenshot of a computer program&#10;&#10;Description automatically generated"/>
+                    <pic:cNvPicPr/>
+                  </pic:nvPicPr>
+                  <pic:blipFill>
+                    <a:blip r:embed="rId12"/>
+                    <a:stretch>
+                      <a:fillRect/>
+                    </a:stretch>
+                  </pic:blipFill>
+                  <pic:spPr>
+                    <a:xfrm>
+                      <a:off x="0" y="0"/>
+                      <a:ext cx="6858000" cy="7948930"/>
+                    </a:xfrm>
+                    <a:prstGeom prst="rect">
+                      <a:avLst/>
+                    </a:prstGeom>
+                  </pic:spPr>
+                </pic:pic>
+              </a:graphicData>
+            </a:graphic>
+          </wp:inline>
+        </w:drawing>
+      </w:r>
+      <w:r>
+        <w:rPr>
+          <w:noProof/>
+        </w:rPr>
+        <w:lastRenderedPageBreak/>
+        <w:drawing>
+          <wp:inline distT="0" distB="0" distL="0" distR="0" wp14:anchorId="0C98E325" wp14:editId="21F4EB94">
+            <wp:extent cx="6858000" cy="8222615"/>
+            <wp:effectExtent l="0" t="0" r="0" b="6985"/>
+            <wp:docPr id="270331606" name="Picture 1" descr="A screenshot of a black and white screen&#10;&#10;Description automatically generated"/>
+            <wp:cNvGraphicFramePr>
+              <a:graphicFrameLocks xmlns:a="http://schemas.openxmlformats.org/drawingml/2006/main" noChangeAspect="1"/>
+            </wp:cNvGraphicFramePr>
+            <a:graphic xmlns:a="http://schemas.openxmlformats.org/drawingml/2006/main">
+              <a:graphicData uri="http://schemas.openxmlformats.org/drawingml/2006/picture">
+                <pic:pic xmlns:pic="http://schemas.openxmlformats.org/drawingml/2006/picture">
+                  <pic:nvPicPr>
+                    <pic:cNvPr id="270331606" name="Picture 1" descr="A screenshot of a black and white screen&#10;&#10;Description automatically generated"/>
+                    <pic:cNvPicPr/>
+                  </pic:nvPicPr>
+                  <pic:blipFill>
+                    <a:blip r:embed="rId13"/>
+                    <a:stretch>
+                      <a:fillRect/>
+                    </a:stretch>
+                  </pic:blipFill>
+                  <pic:spPr>
+                    <a:xfrm>
+                      <a:off x="0" y="0"/>
+                      <a:ext cx="6858000" cy="8222615"/>
+                    </a:xfrm>
+                    <a:prstGeom prst="rect">
+                      <a:avLst/>
+                    </a:prstGeom>
+                  </pic:spPr>
+                </pic:pic>
+              </a:graphicData>
+            </a:graphic>
+          </wp:inline>
+        </w:drawing>
+      </w:r>
+      <w:r>
+        <w:rPr>
+          <w:noProof/>
+        </w:rPr>
+        <w:lastRenderedPageBreak/>
+        <w:drawing>
+          <wp:inline distT="0" distB="0" distL="0" distR="0" wp14:anchorId="1B633C87" wp14:editId="3B220142">
+            <wp:extent cx="6858000" cy="6887210"/>
+            <wp:effectExtent l="0" t="0" r="0" b="8890"/>
+            <wp:docPr id="1530839315" name="Picture 1" descr="A screenshot of a video game&#10;&#10;Description automatically generated"/>
+            <wp:cNvGraphicFramePr>
+              <a:graphicFrameLocks xmlns:a="http://schemas.openxmlformats.org/drawingml/2006/main" noChangeAspect="1"/>
+            </wp:cNvGraphicFramePr>
+            <a:graphic xmlns:a="http://schemas.openxmlformats.org/drawingml/2006/main">
+              <a:graphicData uri="http://schemas.openxmlformats.org/drawingml/2006/picture">
+                <pic:pic xmlns:pic="http://schemas.openxmlformats.org/drawingml/2006/picture">
+                  <pic:nvPicPr>
+                    <pic:cNvPr id="1530839315" name="Picture 1" descr="A screenshot of a video game&#10;&#10;Description automatically generated"/>
+                    <pic:cNvPicPr/>
+                  </pic:nvPicPr>
+                  <pic:blipFill>
+                    <a:blip r:embed="rId14"/>
+                    <a:stretch>
+                      <a:fillRect/>
+                    </a:stretch>
+                  </pic:blipFill>
+                  <pic:spPr>
+                    <a:xfrm>
+                      <a:off x="0" y="0"/>
+                      <a:ext cx="6858000" cy="6887210"/>
+                    </a:xfrm>
+                    <a:prstGeom prst="rect">
+                      <a:avLst/>
+                    </a:prstGeom>
+                  </pic:spPr>
+                </pic:pic>
+              </a:graphicData>
+            </a:graphic>
+          </wp:inline>
+        </w:drawing>
+      </w:r>
+      <w:r>
+        <w:rPr>
+          <w:noProof/>
+        </w:rPr>
+        <w:lastRenderedPageBreak/>
+        <w:drawing>
+          <wp:inline distT="0" distB="0" distL="0" distR="0" wp14:anchorId="63266614" wp14:editId="4261CE8F">
+            <wp:extent cx="6858000" cy="7939405"/>
+            <wp:effectExtent l="0" t="0" r="0" b="4445"/>
+            <wp:docPr id="1555739325" name="Picture 1" descr="A screenshot of a black and white game&#10;&#10;Description automatically generated"/>
+            <wp:cNvGraphicFramePr>
+              <a:graphicFrameLocks xmlns:a="http://schemas.openxmlformats.org/drawingml/2006/main" noChangeAspect="1"/>
+            </wp:cNvGraphicFramePr>
+            <a:graphic xmlns:a="http://schemas.openxmlformats.org/drawingml/2006/main">
+              <a:graphicData uri="http://schemas.openxmlformats.org/drawingml/2006/picture">
+                <pic:pic xmlns:pic="http://schemas.openxmlformats.org/drawingml/2006/picture">
+                  <pic:nvPicPr>
+                    <pic:cNvPr id="1555739325" name="Picture 1" descr="A screenshot of a black and white game&#10;&#10;Description automatically generated"/>
+                    <pic:cNvPicPr/>
+                  </pic:nvPicPr>
+                  <pic:blipFill>
+                    <a:blip r:embed="rId15"/>
+                    <a:stretch>
+                      <a:fillRect/>
+                    </a:stretch>
+                  </pic:blipFill>
+                  <pic:spPr>
+                    <a:xfrm>
+                      <a:off x="0" y="0"/>
+                      <a:ext cx="6858000" cy="7939405"/>
+                    </a:xfrm>
+                    <a:prstGeom prst="rect">
+                      <a:avLst/>
+                    </a:prstGeom>
+                  </pic:spPr>
+                </pic:pic>
+              </a:graphicData>
+            </a:graphic>
+          </wp:inline>
+        </w:drawing>
+      </w:r>
+      <w:r>
+        <w:rPr>
+          <w:noProof/>
+        </w:rPr>
+        <w:lastRenderedPageBreak/>
+        <w:drawing>
+          <wp:inline distT="0" distB="0" distL="0" distR="0" wp14:anchorId="5838F012" wp14:editId="2ADEB656">
+            <wp:extent cx="6858000" cy="6470015"/>
+            <wp:effectExtent l="0" t="0" r="0" b="6985"/>
+            <wp:docPr id="2105160724" name="Picture 1" descr="A screenshot of a black and white screen&#10;&#10;Description automatically generated"/>
+            <wp:cNvGraphicFramePr>
+              <a:graphicFrameLocks xmlns:a="http://schemas.openxmlformats.org/drawingml/2006/main" noChangeAspect="1"/>
+            </wp:cNvGraphicFramePr>
+            <a:graphic xmlns:a="http://schemas.openxmlformats.org/drawingml/2006/main">
+              <a:graphicData uri="http://schemas.openxmlformats.org/drawingml/2006/picture">
+                <pic:pic xmlns:pic="http://schemas.openxmlformats.org/drawingml/2006/picture">
+                  <pic:nvPicPr>
+                    <pic:cNvPr id="2105160724" name="Picture 1" descr="A screenshot of a black and white screen&#10;&#10;Description automatically generated"/>
+                    <pic:cNvPicPr/>
+                  </pic:nvPicPr>
+                  <pic:blipFill>
+                    <a:blip r:embed="rId16"/>
+                    <a:stretch>
+                      <a:fillRect/>
+                    </a:stretch>
+                  </pic:blipFill>
+                  <pic:spPr>
+                    <a:xfrm>
+                      <a:off x="0" y="0"/>
+                      <a:ext cx="6858000" cy="6470015"/>
                     </a:xfrm>
                     <a:prstGeom prst="rect">
                       <a:avLst/>
